--- a/毕设论文相关/医疗数据/医疗readme.docx
+++ b/毕设论文相关/医疗数据/医疗readme.docx
@@ -57,7 +57,7 @@
     <w:p>
       <w:pPr>
         <w:rPr>
-          <w:rFonts w:hint="eastAsia" w:eastAsiaTheme="minorEastAsia"/>
+          <w:rFonts w:hint="eastAsia"/>
           <w:b/>
           <w:bCs/>
           <w:lang w:val="en-US" w:eastAsia="zh-CN"/>
@@ -71,6 +71,25 @@
           <w:lang w:val="en-US" w:eastAsia="zh-CN"/>
         </w:rPr>
         <w:t>5、“2012基于 ICA 和 EMD 的睡电图 预处理算法的研究”这篇论文里面讲解了脑电波的特点。</w:t>
+      </w:r>
+    </w:p>
+    <w:p>
+      <w:pPr>
+        <w:rPr>
+          <w:rFonts w:hint="eastAsia"/>
+          <w:b/>
+          <w:bCs/>
+          <w:lang w:val="en-US" w:eastAsia="zh-CN"/>
+        </w:rPr>
+      </w:pPr>
+      <w:r>
+        <w:rPr>
+          <w:rFonts w:hint="eastAsia"/>
+          <w:b/>
+          <w:bCs/>
+          <w:lang w:val="en-US" w:eastAsia="zh-CN"/>
+        </w:rPr>
+        <w:t>6、“2016国内外医疗大数据资源共享比较研究_马灿”医疗数据的特点</w:t>
       </w:r>
       <w:bookmarkStart w:id="0" w:name="_GoBack"/>
       <w:bookmarkEnd w:id="0"/>

--- a/毕设论文相关/医疗数据/医疗readme.docx
+++ b/毕设论文相关/医疗数据/医疗readme.docx
@@ -6,6 +6,7 @@
       <w:pPr>
         <w:rPr>
           <w:rFonts w:hint="eastAsia"/>
+          <w:color w:val="FF0000"/>
         </w:rPr>
       </w:pPr>
       <w:r>
@@ -14,6 +15,21 @@
         </w:rPr>
         <w:t>1、“2015基于主题模型的医疗数据挖掘研究_石思优”  这里可以摘取医疗数据的特点</w:t>
       </w:r>
+      <w:r>
+        <w:rPr>
+          <w:rFonts w:hint="eastAsia"/>
+          <w:lang w:eastAsia="zh-CN"/>
+        </w:rPr>
+        <w:t>，</w:t>
+      </w:r>
+      <w:r>
+        <w:rPr>
+          <w:rFonts w:hint="eastAsia"/>
+          <w:color w:val="FF0000"/>
+          <w:lang w:val="en-US" w:eastAsia="zh-CN"/>
+        </w:rPr>
+        <w:t>60-70年代的发展</w:t>
+      </w:r>
     </w:p>
     <w:p>
       <w:pPr>
@@ -51,48 +67,161 @@
         <w:rPr>
           <w:rFonts w:hint="eastAsia"/>
         </w:rPr>
-        <w:t>4、“2014海量医疗数据挖掘平台的研究与设计_闫茜”医疗数据的国内外研究现状</w:t>
-      </w:r>
-    </w:p>
-    <w:p>
-      <w:pPr>
-        <w:rPr>
-          <w:rFonts w:hint="eastAsia"/>
-          <w:b/>
-          <w:bCs/>
-          <w:lang w:val="en-US" w:eastAsia="zh-CN"/>
-        </w:rPr>
-      </w:pPr>
-      <w:r>
-        <w:rPr>
-          <w:rFonts w:hint="eastAsia"/>
-          <w:b/>
-          <w:bCs/>
-          <w:lang w:val="en-US" w:eastAsia="zh-CN"/>
-        </w:rPr>
-        <w:t>5、“2012基于 ICA 和 EMD 的睡电图 预处理算法的研究”这篇论文里面讲解了脑电波的特点。</w:t>
-      </w:r>
-    </w:p>
-    <w:p>
-      <w:pPr>
-        <w:rPr>
-          <w:rFonts w:hint="eastAsia"/>
-          <w:b/>
-          <w:bCs/>
-          <w:lang w:val="en-US" w:eastAsia="zh-CN"/>
-        </w:rPr>
-      </w:pPr>
-      <w:r>
-        <w:rPr>
-          <w:rFonts w:hint="eastAsia"/>
-          <w:b/>
-          <w:bCs/>
-          <w:lang w:val="en-US" w:eastAsia="zh-CN"/>
-        </w:rPr>
-        <w:t>6、“2016国内外医疗大数据资源共享比较研究_马灿”医疗数据的特点</w:t>
+        <w:t>4、“2014海量医</w:t>
       </w:r>
       <w:bookmarkStart w:id="0" w:name="_GoBack"/>
       <w:bookmarkEnd w:id="0"/>
+      <w:r>
+        <w:rPr>
+          <w:rFonts w:hint="eastAsia"/>
+        </w:rPr>
+        <w:t>疗数据挖掘平台的研究与设计_闫茜”医疗数据的国内外研究现状</w:t>
+      </w:r>
+    </w:p>
+    <w:p>
+      <w:pPr>
+        <w:rPr>
+          <w:rFonts w:hint="eastAsia"/>
+          <w:b/>
+          <w:bCs/>
+          <w:lang w:val="en-US" w:eastAsia="zh-CN"/>
+        </w:rPr>
+      </w:pPr>
+      <w:r>
+        <w:rPr>
+          <w:rFonts w:hint="eastAsia"/>
+          <w:b/>
+          <w:bCs/>
+          <w:lang w:val="en-US" w:eastAsia="zh-CN"/>
+        </w:rPr>
+        <w:t>5、“2012基于 ICA 和 EMD 的睡电图 预处理算法的研究”这篇论文里面讲解了脑电波的特点。</w:t>
+      </w:r>
+    </w:p>
+    <w:p>
+      <w:pPr>
+        <w:rPr>
+          <w:rFonts w:hint="eastAsia"/>
+          <w:b/>
+          <w:bCs/>
+          <w:color w:val="FF0000"/>
+          <w:lang w:val="en-US" w:eastAsia="zh-CN"/>
+        </w:rPr>
+      </w:pPr>
+      <w:r>
+        <w:rPr>
+          <w:rFonts w:hint="eastAsia"/>
+          <w:b/>
+          <w:bCs/>
+          <w:color w:val="FF0000"/>
+          <w:lang w:val="en-US" w:eastAsia="zh-CN"/>
+        </w:rPr>
+        <w:t>6、“2016国内外医疗大数据资源共享比较研究_马灿”医疗数据的特点，国内外研究现状</w:t>
+      </w:r>
+    </w:p>
+    <w:p>
+      <w:pPr>
+        <w:rPr>
+          <w:rFonts w:hint="eastAsia"/>
+          <w:b/>
+          <w:bCs/>
+          <w:color w:val="auto"/>
+          <w:lang w:val="en-US" w:eastAsia="zh-CN"/>
+        </w:rPr>
+      </w:pPr>
+      <w:r>
+        <w:rPr>
+          <w:rFonts w:hint="eastAsia"/>
+          <w:b/>
+          <w:bCs/>
+          <w:color w:val="auto"/>
+          <w:lang w:val="en-US" w:eastAsia="zh-CN"/>
+        </w:rPr>
+        <w:t>7、“2015 医疗大数据研究现状及其临床应用” 国内外研究现状</w:t>
+      </w:r>
+    </w:p>
+    <w:p>
+      <w:pPr>
+        <w:rPr>
+          <w:rFonts w:hint="eastAsia"/>
+          <w:b/>
+          <w:bCs/>
+          <w:color w:val="auto"/>
+          <w:lang w:val="en-US" w:eastAsia="zh-CN"/>
+        </w:rPr>
+      </w:pPr>
+      <w:r>
+        <w:rPr>
+          <w:rFonts w:hint="eastAsia"/>
+          <w:b/>
+          <w:bCs/>
+          <w:color w:val="auto"/>
+          <w:lang w:val="en-US" w:eastAsia="zh-CN"/>
+        </w:rPr>
+        <w:t>8、“2014大数据时代医学研究面临的机遇与挑战”有国内外研究现状</w:t>
+      </w:r>
+    </w:p>
+    <w:p>
+      <w:pPr>
+        <w:rPr>
+          <w:rFonts w:hint="eastAsia"/>
+          <w:b/>
+          <w:bCs/>
+          <w:color w:val="auto"/>
+          <w:lang w:val="en-US" w:eastAsia="zh-CN"/>
+        </w:rPr>
+      </w:pPr>
+      <w:r>
+        <w:rPr>
+          <w:rFonts w:hint="eastAsia"/>
+          <w:b/>
+          <w:bCs/>
+          <w:color w:val="auto"/>
+          <w:lang w:val="en-US" w:eastAsia="zh-CN"/>
+        </w:rPr>
+        <w:t>9、“2015生物医学XML数据预处理及可下载文本” 国内的一些预处理案例</w:t>
+      </w:r>
+    </w:p>
+    <w:p>
+      <w:pPr>
+        <w:rPr>
+          <w:rFonts w:hint="eastAsia"/>
+          <w:b/>
+          <w:bCs/>
+          <w:color w:val="auto"/>
+          <w:lang w:val="en-US" w:eastAsia="zh-CN"/>
+        </w:rPr>
+      </w:pPr>
+      <w:r>
+        <w:rPr>
+          <w:rFonts w:hint="eastAsia"/>
+          <w:b/>
+          <w:bCs/>
+          <w:color w:val="auto"/>
+          <w:lang w:val="en-US" w:eastAsia="zh-CN"/>
+        </w:rPr>
+        <w:t>10、“2016医疗体检数据预处理方法研究_林予松”国内预处理的案例</w:t>
+      </w:r>
+    </w:p>
+    <w:p>
+      <w:pPr>
+        <w:rPr>
+          <w:rFonts w:hint="eastAsia"/>
+          <w:b/>
+          <w:bCs/>
+          <w:color w:val="auto"/>
+          <w:lang w:val="en-US" w:eastAsia="zh-CN"/>
+        </w:rPr>
+      </w:pPr>
+      <w:r>
+        <w:rPr>
+          <w:rFonts w:hint="eastAsia"/>
+          <w:b/>
+          <w:bCs/>
+          <w:color w:val="auto"/>
+          <w:lang w:val="en-US" w:eastAsia="zh-CN"/>
+        </w:rPr>
+        <w:t>11、http://www.thebigdata.cn/YingYongAnLi/15372.html  大数据应用实例---google检测流行病</w:t>
+      </w:r>
     </w:p>
     <w:sectPr>
       <w:pgSz w:w="11906" w:h="16838"/>
@@ -179,7 +308,7 @@
     <w:lsdException w:qFormat="1" w:unhideWhenUsed="0" w:uiPriority="0" w:semiHidden="0" w:name="Title"/>
     <w:lsdException w:unhideWhenUsed="0" w:uiPriority="0" w:semiHidden="0" w:name="Closing"/>
     <w:lsdException w:unhideWhenUsed="0" w:uiPriority="0" w:semiHidden="0" w:name="Signature"/>
-    <w:lsdException w:unhideWhenUsed="0" w:uiPriority="0" w:name="Default Paragraph Font"/>
+    <w:lsdException w:qFormat="1" w:unhideWhenUsed="0" w:uiPriority="0" w:name="Default Paragraph Font"/>
     <w:lsdException w:unhideWhenUsed="0" w:uiPriority="0" w:semiHidden="0" w:name="Body Text"/>
     <w:lsdException w:unhideWhenUsed="0" w:uiPriority="0" w:semiHidden="0" w:name="Body Text Indent"/>
     <w:lsdException w:unhideWhenUsed="0" w:uiPriority="0" w:semiHidden="0" w:name="List Continue"/>
@@ -382,6 +511,7 @@
   <w:style w:type="character" w:default="1" w:styleId="2">
     <w:name w:val="Default Paragraph Font"/>
     <w:semiHidden/>
+    <w:qFormat/>
     <w:uiPriority w:val="0"/>
   </w:style>
   <w:style w:type="table" w:default="1" w:styleId="3">

--- a/毕设论文相关/医疗数据/医疗readme.docx
+++ b/毕设论文相关/医疗数据/医疗readme.docx
@@ -67,15 +67,7 @@
         <w:rPr>
           <w:rFonts w:hint="eastAsia"/>
         </w:rPr>
-        <w:t>4、“2014海量医</w:t>
-      </w:r>
-      <w:bookmarkStart w:id="0" w:name="_GoBack"/>
-      <w:bookmarkEnd w:id="0"/>
-      <w:r>
-        <w:rPr>
-          <w:rFonts w:hint="eastAsia"/>
-        </w:rPr>
-        <w:t>疗数据挖掘平台的研究与设计_闫茜”医疗数据的国内外研究现状</w:t>
+        <w:t>4、“2014海量医疗数据挖掘平台的研究与设计_闫茜”医疗数据的国内外研究现状</w:t>
       </w:r>
     </w:p>
     <w:p>
@@ -122,17 +114,17 @@
       <w:pPr>
         <w:rPr>
           <w:rFonts w:hint="eastAsia"/>
-          <w:b/>
-          <w:bCs/>
-          <w:color w:val="auto"/>
-          <w:lang w:val="en-US" w:eastAsia="zh-CN"/>
-        </w:rPr>
-      </w:pPr>
-      <w:r>
-        <w:rPr>
-          <w:rFonts w:hint="eastAsia"/>
-          <w:b/>
-          <w:bCs/>
+          <w:b w:val="0"/>
+          <w:bCs w:val="0"/>
+          <w:color w:val="auto"/>
+          <w:lang w:val="en-US" w:eastAsia="zh-CN"/>
+        </w:rPr>
+      </w:pPr>
+      <w:r>
+        <w:rPr>
+          <w:rFonts w:hint="eastAsia"/>
+          <w:b w:val="0"/>
+          <w:bCs w:val="0"/>
           <w:color w:val="auto"/>
           <w:lang w:val="en-US" w:eastAsia="zh-CN"/>
         </w:rPr>
@@ -143,38 +135,50 @@
       <w:pPr>
         <w:rPr>
           <w:rFonts w:hint="eastAsia"/>
-          <w:b/>
-          <w:bCs/>
-          <w:color w:val="auto"/>
-          <w:lang w:val="en-US" w:eastAsia="zh-CN"/>
-        </w:rPr>
-      </w:pPr>
-      <w:r>
-        <w:rPr>
-          <w:rFonts w:hint="eastAsia"/>
-          <w:b/>
-          <w:bCs/>
-          <w:color w:val="auto"/>
-          <w:lang w:val="en-US" w:eastAsia="zh-CN"/>
-        </w:rPr>
-        <w:t>8、“2014大数据时代医学研究面临的机遇与挑战”有国内外研究现状</w:t>
-      </w:r>
-    </w:p>
-    <w:p>
-      <w:pPr>
-        <w:rPr>
-          <w:rFonts w:hint="eastAsia"/>
-          <w:b/>
-          <w:bCs/>
-          <w:color w:val="auto"/>
-          <w:lang w:val="en-US" w:eastAsia="zh-CN"/>
-        </w:rPr>
-      </w:pPr>
-      <w:r>
-        <w:rPr>
-          <w:rFonts w:hint="eastAsia"/>
-          <w:b/>
-          <w:bCs/>
+          <w:b w:val="0"/>
+          <w:bCs w:val="0"/>
+          <w:color w:val="auto"/>
+          <w:lang w:val="en-US" w:eastAsia="zh-CN"/>
+        </w:rPr>
+      </w:pPr>
+      <w:r>
+        <w:rPr>
+          <w:rFonts w:hint="eastAsia"/>
+          <w:b w:val="0"/>
+          <w:bCs w:val="0"/>
+          <w:color w:val="auto"/>
+          <w:lang w:val="en-US" w:eastAsia="zh-CN"/>
+        </w:rPr>
+        <w:t>8、“2014大数据时代医学研究面临的机遇与挑战”有国</w:t>
+      </w:r>
+      <w:bookmarkStart w:id="0" w:name="_GoBack"/>
+      <w:bookmarkEnd w:id="0"/>
+      <w:r>
+        <w:rPr>
+          <w:rFonts w:hint="eastAsia"/>
+          <w:b w:val="0"/>
+          <w:bCs w:val="0"/>
+          <w:color w:val="auto"/>
+          <w:lang w:val="en-US" w:eastAsia="zh-CN"/>
+        </w:rPr>
+        <w:t>内外研究现状</w:t>
+      </w:r>
+    </w:p>
+    <w:p>
+      <w:pPr>
+        <w:rPr>
+          <w:rFonts w:hint="eastAsia"/>
+          <w:b w:val="0"/>
+          <w:bCs w:val="0"/>
+          <w:color w:val="auto"/>
+          <w:lang w:val="en-US" w:eastAsia="zh-CN"/>
+        </w:rPr>
+      </w:pPr>
+      <w:r>
+        <w:rPr>
+          <w:rFonts w:hint="eastAsia"/>
+          <w:b w:val="0"/>
+          <w:bCs w:val="0"/>
           <w:color w:val="auto"/>
           <w:lang w:val="en-US" w:eastAsia="zh-CN"/>
         </w:rPr>
@@ -185,17 +189,17 @@
       <w:pPr>
         <w:rPr>
           <w:rFonts w:hint="eastAsia"/>
-          <w:b/>
-          <w:bCs/>
-          <w:color w:val="auto"/>
-          <w:lang w:val="en-US" w:eastAsia="zh-CN"/>
-        </w:rPr>
-      </w:pPr>
-      <w:r>
-        <w:rPr>
-          <w:rFonts w:hint="eastAsia"/>
-          <w:b/>
-          <w:bCs/>
+          <w:b w:val="0"/>
+          <w:bCs w:val="0"/>
+          <w:color w:val="auto"/>
+          <w:lang w:val="en-US" w:eastAsia="zh-CN"/>
+        </w:rPr>
+      </w:pPr>
+      <w:r>
+        <w:rPr>
+          <w:rFonts w:hint="eastAsia"/>
+          <w:b w:val="0"/>
+          <w:bCs w:val="0"/>
           <w:color w:val="auto"/>
           <w:lang w:val="en-US" w:eastAsia="zh-CN"/>
         </w:rPr>
@@ -206,17 +210,17 @@
       <w:pPr>
         <w:rPr>
           <w:rFonts w:hint="eastAsia"/>
-          <w:b/>
-          <w:bCs/>
-          <w:color w:val="auto"/>
-          <w:lang w:val="en-US" w:eastAsia="zh-CN"/>
-        </w:rPr>
-      </w:pPr>
-      <w:r>
-        <w:rPr>
-          <w:rFonts w:hint="eastAsia"/>
-          <w:b/>
-          <w:bCs/>
+          <w:b w:val="0"/>
+          <w:bCs w:val="0"/>
+          <w:color w:val="auto"/>
+          <w:lang w:val="en-US" w:eastAsia="zh-CN"/>
+        </w:rPr>
+      </w:pPr>
+      <w:r>
+        <w:rPr>
+          <w:rFonts w:hint="eastAsia"/>
+          <w:b w:val="0"/>
+          <w:bCs w:val="0"/>
           <w:color w:val="auto"/>
           <w:lang w:val="en-US" w:eastAsia="zh-CN"/>
         </w:rPr>

--- a/毕设论文相关/医疗数据/医疗readme.docx
+++ b/毕设论文相关/医疗数据/医疗readme.docx
@@ -41,7 +41,14 @@
         <w:rPr>
           <w:rFonts w:hint="eastAsia"/>
         </w:rPr>
-        <w:t>2、“2011医疗数据挖掘的特点_过程及方法”期刊，简述了一些医疗数据的特点</w:t>
+        <w:t>2、“2011医疗数据挖掘的特点_过程及方法”期刊，简述了一些医疗</w:t>
+      </w:r>
+      <w:r>
+        <w:rPr>
+          <w:rFonts w:hint="eastAsia"/>
+          <w:color w:val="FF0000"/>
+        </w:rPr>
+        <w:t>数据的特点</w:t>
       </w:r>
     </w:p>
     <w:p>
@@ -149,83 +156,267 @@
           <w:color w:val="auto"/>
           <w:lang w:val="en-US" w:eastAsia="zh-CN"/>
         </w:rPr>
-        <w:t>8、“2014大数据时代医学研究面临的机遇与挑战”有国</w:t>
+        <w:t>8、“2014大数据时代医学研究面临的机遇与挑战”有国内外研究现状</w:t>
+      </w:r>
+    </w:p>
+    <w:p>
+      <w:pPr>
+        <w:rPr>
+          <w:rFonts w:hint="eastAsia"/>
+          <w:b w:val="0"/>
+          <w:bCs w:val="0"/>
+          <w:color w:val="auto"/>
+          <w:lang w:val="en-US" w:eastAsia="zh-CN"/>
+        </w:rPr>
+      </w:pPr>
+      <w:r>
+        <w:rPr>
+          <w:rFonts w:hint="eastAsia"/>
+          <w:b w:val="0"/>
+          <w:bCs w:val="0"/>
+          <w:color w:val="auto"/>
+          <w:lang w:val="en-US" w:eastAsia="zh-CN"/>
+        </w:rPr>
+        <w:t>9、“2015生物医学XML数据预处理及可下载文本” 国内的一些预处理案例</w:t>
+      </w:r>
+    </w:p>
+    <w:p>
+      <w:pPr>
+        <w:rPr>
+          <w:rFonts w:hint="eastAsia"/>
+          <w:b w:val="0"/>
+          <w:bCs w:val="0"/>
+          <w:color w:val="auto"/>
+          <w:lang w:val="en-US" w:eastAsia="zh-CN"/>
+        </w:rPr>
+      </w:pPr>
+      <w:r>
+        <w:rPr>
+          <w:rFonts w:hint="eastAsia"/>
+          <w:b w:val="0"/>
+          <w:bCs w:val="0"/>
+          <w:color w:val="auto"/>
+          <w:lang w:val="en-US" w:eastAsia="zh-CN"/>
+        </w:rPr>
+        <w:t>10、“2016医疗体检数据预处理方法研究_林予松”国内预处理的案例</w:t>
+      </w:r>
+    </w:p>
+    <w:p>
+      <w:pPr>
+        <w:rPr>
+          <w:rFonts w:hint="eastAsia"/>
+          <w:b w:val="0"/>
+          <w:bCs w:val="0"/>
+          <w:color w:val="auto"/>
+          <w:lang w:val="en-US" w:eastAsia="zh-CN"/>
+        </w:rPr>
+      </w:pPr>
+      <w:r>
+        <w:rPr>
+          <w:rFonts w:hint="eastAsia"/>
+          <w:b w:val="0"/>
+          <w:bCs w:val="0"/>
+          <w:color w:val="auto"/>
+          <w:lang w:val="en-US" w:eastAsia="zh-CN"/>
+        </w:rPr>
+        <w:t>11、http://www.thebigdata.cn/YingYongAnLi/15372.html  大数据应用实例---google检测流行病</w:t>
+      </w:r>
+    </w:p>
+    <w:p>
+      <w:pPr>
+        <w:rPr>
+          <w:rFonts w:hint="eastAsia"/>
+          <w:b w:val="0"/>
+          <w:bCs w:val="0"/>
+          <w:color w:val="auto"/>
+          <w:lang w:val="en-US" w:eastAsia="zh-CN"/>
+        </w:rPr>
+      </w:pPr>
+    </w:p>
+    <w:p>
+      <w:pPr>
+        <w:rPr>
+          <w:rFonts w:hint="eastAsia"/>
+        </w:rPr>
+      </w:pPr>
+      <w:r>
+        <w:rPr>
+          <w:rFonts w:hint="eastAsia"/>
+          <w:b w:val="0"/>
+          <w:bCs w:val="0"/>
+          <w:color w:val="auto"/>
+          <w:lang w:val="en-US" w:eastAsia="zh-CN"/>
+        </w:rPr>
+        <w:t>特点：</w:t>
+      </w:r>
+      <w:r>
+        <w:rPr>
+          <w:rFonts w:hint="eastAsia"/>
+        </w:rPr>
+        <w:t>2011医疗数据挖掘的特点_过程及方法</w:t>
+      </w:r>
+    </w:p>
+    <w:p>
+      <w:pPr>
+        <w:rPr>
+          <w:rFonts w:hint="eastAsia"/>
+          <w:b/>
+          <w:bCs/>
+          <w:color w:val="FF0000"/>
+          <w:lang w:val="en-US" w:eastAsia="zh-CN"/>
+        </w:rPr>
+      </w:pPr>
+      <w:r>
+        <w:rPr>
+          <w:rFonts w:hint="eastAsia"/>
+          <w:lang w:val="en-US" w:eastAsia="zh-CN"/>
+        </w:rPr>
+        <w:t xml:space="preserve">      </w:t>
+      </w:r>
+      <w:r>
+        <w:rPr>
+          <w:rFonts w:hint="eastAsia"/>
+          <w:b/>
+          <w:bCs/>
+          <w:color w:val="FF0000"/>
+          <w:lang w:val="en-US" w:eastAsia="zh-CN"/>
+        </w:rPr>
+        <w:t>2016国内外医疗大数据资源共享比较研究_马灿</w:t>
+      </w:r>
+    </w:p>
+    <w:p>
+      <w:pPr>
+        <w:rPr>
+          <w:rFonts w:hint="eastAsia"/>
+        </w:rPr>
+      </w:pPr>
+      <w:r>
+        <w:rPr>
+          <w:rFonts w:hint="eastAsia"/>
+          <w:b/>
+          <w:bCs/>
+          <w:color w:val="FF0000"/>
+          <w:lang w:val="en-US" w:eastAsia="zh-CN"/>
+        </w:rPr>
+        <w:t xml:space="preserve">      </w:t>
+      </w:r>
+      <w:r>
+        <w:rPr>
+          <w:rFonts w:hint="eastAsia"/>
+        </w:rPr>
+        <w:t>2015基于主题模型的医疗数据挖掘研究_石思优</w:t>
+      </w:r>
+    </w:p>
+    <w:p>
+      <w:pPr>
+        <w:rPr>
+          <w:rFonts w:hint="eastAsia"/>
+          <w:lang w:val="en-US" w:eastAsia="zh-CN"/>
+        </w:rPr>
+      </w:pPr>
+      <w:r>
+        <w:rPr>
+          <w:rFonts w:hint="eastAsia"/>
+          <w:lang w:val="en-US" w:eastAsia="zh-CN"/>
+        </w:rPr>
+        <w:t xml:space="preserve">      </w:t>
+      </w:r>
+      <w:r>
+        <w:rPr>
+          <w:rFonts w:hint="eastAsia"/>
+          <w:lang w:val="en-US" w:eastAsia="zh-CN"/>
+        </w:rPr>
+        <w:fldChar w:fldCharType="begin"/>
+      </w:r>
+      <w:r>
+        <w:rPr>
+          <w:rFonts w:hint="eastAsia"/>
+          <w:lang w:val="en-US" w:eastAsia="zh-CN"/>
+        </w:rPr>
+        <w:instrText xml:space="preserve"> HYPERLINK "http://business.sohu.com/20151120/n427246849.shtml" </w:instrText>
+      </w:r>
+      <w:r>
+        <w:rPr>
+          <w:rFonts w:hint="eastAsia"/>
+          <w:lang w:val="en-US" w:eastAsia="zh-CN"/>
+        </w:rPr>
+        <w:fldChar w:fldCharType="separate"/>
+      </w:r>
+      <w:r>
+        <w:rPr>
+          <w:rStyle w:val="3"/>
+          <w:rFonts w:hint="eastAsia"/>
+          <w:lang w:val="en-US" w:eastAsia="zh-CN"/>
+        </w:rPr>
+        <w:t>http://business.sohu.com/20151120/n427246849.shtml</w:t>
+      </w:r>
+      <w:r>
+        <w:rPr>
+          <w:rFonts w:hint="eastAsia"/>
+          <w:lang w:val="en-US" w:eastAsia="zh-CN"/>
+        </w:rPr>
+        <w:fldChar w:fldCharType="end"/>
+      </w:r>
+      <w:r>
+        <w:rPr>
+          <w:rFonts w:hint="eastAsia"/>
+          <w:lang w:val="en-US" w:eastAsia="zh-CN"/>
+        </w:rPr>
+        <w:t xml:space="preserve">   这篇网址概括很详细</w:t>
+      </w:r>
+    </w:p>
+    <w:p>
+      <w:pPr>
+        <w:rPr>
+          <w:rFonts w:hint="eastAsia"/>
+          <w:lang w:val="en-US" w:eastAsia="zh-CN"/>
+        </w:rPr>
+      </w:pPr>
+      <w:r>
+        <w:rPr>
+          <w:rFonts w:hint="eastAsia"/>
+          <w:lang w:val="en-US" w:eastAsia="zh-CN"/>
+        </w:rPr>
+        <w:fldChar w:fldCharType="begin"/>
+      </w:r>
+      <w:r>
+        <w:rPr>
+          <w:rFonts w:hint="eastAsia"/>
+          <w:lang w:val="en-US" w:eastAsia="zh-CN"/>
+        </w:rPr>
+        <w:instrText xml:space="preserve"> HYPERLINK "http://www.thebigdata.cn/YingYongAnLi/15372.html" </w:instrText>
+      </w:r>
+      <w:r>
+        <w:rPr>
+          <w:rFonts w:hint="eastAsia"/>
+          <w:lang w:val="en-US" w:eastAsia="zh-CN"/>
+        </w:rPr>
+        <w:fldChar w:fldCharType="separate"/>
+      </w:r>
+      <w:r>
+        <w:rPr>
+          <w:rStyle w:val="3"/>
+          <w:rFonts w:hint="eastAsia"/>
+          <w:lang w:val="en-US" w:eastAsia="zh-CN"/>
+        </w:rPr>
+        <w:t>http://www.thebigdata.cn/YingYongAnLi/15372.html</w:t>
+      </w:r>
+      <w:r>
+        <w:rPr>
+          <w:rFonts w:hint="eastAsia"/>
+          <w:lang w:val="en-US" w:eastAsia="zh-CN"/>
+        </w:rPr>
+        <w:fldChar w:fldCharType="end"/>
+      </w:r>
+      <w:r>
+        <w:rPr>
+          <w:rFonts w:hint="eastAsia"/>
+          <w:lang w:val="en-US" w:eastAsia="zh-CN"/>
+        </w:rPr>
+        <w:t xml:space="preserve">  小部分</w:t>
       </w:r>
       <w:bookmarkStart w:id="0" w:name="_GoBack"/>
       <w:bookmarkEnd w:id="0"/>
-      <w:r>
-        <w:rPr>
-          <w:rFonts w:hint="eastAsia"/>
-          <w:b w:val="0"/>
-          <w:bCs w:val="0"/>
-          <w:color w:val="auto"/>
-          <w:lang w:val="en-US" w:eastAsia="zh-CN"/>
-        </w:rPr>
-        <w:t>内外研究现状</w:t>
-      </w:r>
-    </w:p>
-    <w:p>
-      <w:pPr>
-        <w:rPr>
-          <w:rFonts w:hint="eastAsia"/>
-          <w:b w:val="0"/>
-          <w:bCs w:val="0"/>
-          <w:color w:val="auto"/>
-          <w:lang w:val="en-US" w:eastAsia="zh-CN"/>
-        </w:rPr>
-      </w:pPr>
-      <w:r>
-        <w:rPr>
-          <w:rFonts w:hint="eastAsia"/>
-          <w:b w:val="0"/>
-          <w:bCs w:val="0"/>
-          <w:color w:val="auto"/>
-          <w:lang w:val="en-US" w:eastAsia="zh-CN"/>
-        </w:rPr>
-        <w:t>9、“2015生物医学XML数据预处理及可下载文本” 国内的一些预处理案例</w:t>
-      </w:r>
-    </w:p>
-    <w:p>
-      <w:pPr>
-        <w:rPr>
-          <w:rFonts w:hint="eastAsia"/>
-          <w:b w:val="0"/>
-          <w:bCs w:val="0"/>
-          <w:color w:val="auto"/>
-          <w:lang w:val="en-US" w:eastAsia="zh-CN"/>
-        </w:rPr>
-      </w:pPr>
-      <w:r>
-        <w:rPr>
-          <w:rFonts w:hint="eastAsia"/>
-          <w:b w:val="0"/>
-          <w:bCs w:val="0"/>
-          <w:color w:val="auto"/>
-          <w:lang w:val="en-US" w:eastAsia="zh-CN"/>
-        </w:rPr>
-        <w:t>10、“2016医疗体检数据预处理方法研究_林予松”国内预处理的案例</w:t>
-      </w:r>
-    </w:p>
-    <w:p>
-      <w:pPr>
-        <w:rPr>
-          <w:rFonts w:hint="eastAsia"/>
-          <w:b w:val="0"/>
-          <w:bCs w:val="0"/>
-          <w:color w:val="auto"/>
-          <w:lang w:val="en-US" w:eastAsia="zh-CN"/>
-        </w:rPr>
-      </w:pPr>
-      <w:r>
-        <w:rPr>
-          <w:rFonts w:hint="eastAsia"/>
-          <w:b w:val="0"/>
-          <w:bCs w:val="0"/>
-          <w:color w:val="auto"/>
-          <w:lang w:val="en-US" w:eastAsia="zh-CN"/>
-        </w:rPr>
-        <w:t>11、http://www.thebigdata.cn/YingYongAnLi/15372.html  大数据应用实例---google检测流行病</w:t>
-      </w:r>
     </w:p>
     <w:sectPr>
       <w:pgSz w:w="11906" w:h="16838"/>
@@ -518,7 +709,7 @@
     <w:qFormat/>
     <w:uiPriority w:val="0"/>
   </w:style>
-  <w:style w:type="table" w:default="1" w:styleId="3">
+  <w:style w:type="table" w:default="1" w:styleId="4">
     <w:name w:val="Normal Table"/>
     <w:semiHidden/>
     <w:uiPriority w:val="0"/>
@@ -531,6 +722,15 @@
         <w:right w:w="108" w:type="dxa"/>
       </w:tblCellMar>
     </w:tblPr>
+  </w:style>
+  <w:style w:type="character" w:styleId="3">
+    <w:name w:val="Hyperlink"/>
+    <w:basedOn w:val="2"/>
+    <w:uiPriority w:val="0"/>
+    <w:rPr>
+      <w:color w:val="0000FF"/>
+      <w:u w:val="single"/>
+    </w:rPr>
   </w:style>
 </w:styles>
 </file>
